--- a/蓝牙驱动/蓝牙说明.docx
+++ b/蓝牙驱动/蓝牙说明.docx
@@ -5,7 +5,7 @@
     <w:p>
       <w:pPr>
         <w:rPr>
-          <w:rFonts w:hint="eastAsia" w:eastAsiaTheme="minorEastAsia"/>
+          <w:rFonts w:hint="default"/>
           <w:sz w:val="52"/>
           <w:szCs w:val="52"/>
           <w:lang w:val="en-US" w:eastAsia="zh-CN"/>
@@ -36,7 +36,7 @@
           <w:szCs w:val="52"/>
           <w:lang w:val="en-US" w:eastAsia="zh-CN"/>
         </w:rPr>
-        <w:t>：该任务前期</w:t>
+        <w:t>：该任务前期采购必要的电子元件，然后学习B站视频，学会了编写连接蓝牙模块程序，修改蓝牙名称等等，成功连接至手机和APP。但对于蓝牙控制舵机部分代码，并不熟练，部分参考deepseek,了解该部分代码含义</w:t>
       </w:r>
       <w:bookmarkStart w:id="0" w:name="_GoBack"/>
       <w:bookmarkEnd w:id="0"/>
@@ -47,8 +47,18 @@
           <w:szCs w:val="52"/>
           <w:lang w:val="en-US" w:eastAsia="zh-CN"/>
         </w:rPr>
-        <w:t>采购必要的电子元件，然后本人学习B站视频，学会了编写连接蓝牙模块程序，修改蓝牙名称等等，成功连接至手机和APP。但对于蓝牙控制舵机部分代码，并不熟练，部分参考deepseek,了解该部分代码含义，但独立编写仍有困难，还需加强学习。</w:t>
+        <w:t>，还需加强学习。时间原因，指令的解包，新建⼀调试⼯程并在其中添加四个按键还未完成。</w:t>
       </w:r>
+    </w:p>
+    <w:p>
+      <w:pPr>
+        <w:rPr>
+          <w:rFonts w:hint="default" w:eastAsiaTheme="minorEastAsia"/>
+          <w:sz w:val="52"/>
+          <w:szCs w:val="52"/>
+          <w:lang w:val="en-US" w:eastAsia="zh-CN"/>
+        </w:rPr>
+      </w:pPr>
     </w:p>
     <w:sectPr>
       <w:pgSz w:w="11906" w:h="16838"/>
@@ -65,7 +75,7 @@
   <w:docDefaults>
     <w:rPrDefault>
       <w:rPr>
-        <w:rFonts w:asciiTheme="minorHAnsi" w:hAnsiTheme="minorHAnsi" w:eastAsiaTheme="minorEastAsia" w:cstheme="minorBidi"/>
+        <w:rFonts w:ascii="Times New Roman" w:hAnsi="Times New Roman" w:eastAsia="宋体" w:cs="Times New Roman"/>
       </w:rPr>
     </w:rPrDefault>
     <w:pPrDefault/>
